--- a/Documentação do Codificador.docx
+++ b/Documentação do Codificador.docx
@@ -41,13 +41,7 @@
         <w:rPr>
           <w:rFonts w:hint="default" w:ascii="Times New Roman" w:hAnsi="Times New Roman" w:cs="Times New Roman"/>
         </w:rPr>
-        <w:t>Inicialmente no desenvolvimento do módulo foi realizado</w:t>
-      </w:r>
-      <w:r>
-        <w:rPr>
-          <w:rFonts w:hint="default" w:ascii="Times New Roman" w:hAnsi="Times New Roman" w:cs="Times New Roman"/>
-        </w:rPr>
-        <w:t xml:space="preserve"> o levantamento das equações booleanas para cada saída atravez de mapas de Karnaugh.</w:t>
+        <w:t>Inicialmente no desenvolvimento do módulo foi realizado o levantamento das equações booleanas para cada saída atravez de mapas de Karnaugh.</w:t>
       </w:r>
     </w:p>
     <w:tbl>
@@ -251,7 +245,15 @@
                 <w:color w:val="FFFFFF"/>
                 <w:vertAlign w:val="baseline"/>
               </w:rPr>
-              <w:t>X1</w:t>
+              <w:t>S</w:t>
+            </w:r>
+            <w:r>
+              <w:rPr>
+                <w:rFonts w:hint="default" w:ascii="Times New Roman" w:hAnsi="Times New Roman" w:cs="Times New Roman"/>
+                <w:color w:val="FFFFFF"/>
+                <w:vertAlign w:val="baseline"/>
+              </w:rPr>
+              <w:t>1</w:t>
             </w:r>
           </w:p>
         </w:tc>
@@ -281,7 +283,15 @@
                 <w:color w:val="FFFFFF"/>
                 <w:vertAlign w:val="baseline"/>
               </w:rPr>
-              <w:t>X2</w:t>
+              <w:t>S</w:t>
+            </w:r>
+            <w:r>
+              <w:rPr>
+                <w:rFonts w:hint="default" w:ascii="Times New Roman" w:hAnsi="Times New Roman" w:cs="Times New Roman"/>
+                <w:color w:val="FFFFFF"/>
+                <w:vertAlign w:val="baseline"/>
+              </w:rPr>
+              <w:t>2</w:t>
             </w:r>
           </w:p>
         </w:tc>
@@ -311,7 +321,15 @@
                 <w:color w:val="FFFFFF"/>
                 <w:vertAlign w:val="baseline"/>
               </w:rPr>
-              <w:t>X3</w:t>
+              <w:t>S</w:t>
+            </w:r>
+            <w:r>
+              <w:rPr>
+                <w:rFonts w:hint="default" w:ascii="Times New Roman" w:hAnsi="Times New Roman" w:cs="Times New Roman"/>
+                <w:color w:val="FFFFFF"/>
+                <w:vertAlign w:val="baseline"/>
+              </w:rPr>
+              <w:t>3</w:t>
             </w:r>
           </w:p>
         </w:tc>
@@ -341,7 +359,15 @@
                 <w:color w:val="FFFFFF"/>
                 <w:vertAlign w:val="baseline"/>
               </w:rPr>
-              <w:t>X4</w:t>
+              <w:t>S</w:t>
+            </w:r>
+            <w:r>
+              <w:rPr>
+                <w:rFonts w:hint="default" w:ascii="Times New Roman" w:hAnsi="Times New Roman" w:cs="Times New Roman"/>
+                <w:color w:val="FFFFFF"/>
+                <w:vertAlign w:val="baseline"/>
+              </w:rPr>
+              <w:t>4</w:t>
             </w:r>
           </w:p>
         </w:tc>
@@ -371,7 +397,17 @@
                 <w:color w:val="FFFFFF"/>
                 <w:vertAlign w:val="baseline"/>
               </w:rPr>
-              <w:t>X5</w:t>
+              <w:t>S</w:t>
+            </w:r>
+            <w:bookmarkStart w:id="0" w:name="_GoBack"/>
+            <w:bookmarkEnd w:id="0"/>
+            <w:r>
+              <w:rPr>
+                <w:rFonts w:hint="default" w:ascii="Times New Roman" w:hAnsi="Times New Roman" w:cs="Times New Roman"/>
+                <w:color w:val="FFFFFF"/>
+                <w:vertAlign w:val="baseline"/>
+              </w:rPr>
+              <w:t>5</w:t>
             </w:r>
           </w:p>
         </w:tc>
@@ -5235,14 +5271,12 @@
           <w:rFonts w:hint="default" w:ascii="Times New Roman" w:hAnsi="Times New Roman" w:cs="Times New Roman"/>
         </w:rPr>
         <w:tab/>
-        <w:t/>
       </w:r>
       <w:r>
         <w:rPr>
           <w:rFonts w:hint="default" w:ascii="Times New Roman" w:hAnsi="Times New Roman" w:cs="Times New Roman"/>
         </w:rPr>
         <w:tab/>
-        <w:t/>
       </w:r>
       <w:r>
         <w:rPr>
@@ -5328,7 +5362,15 @@
                 <w:color w:val="FFFFFF"/>
                 <w:vertAlign w:val="baseline"/>
               </w:rPr>
-              <w:t>X1:</w:t>
+              <w:t>S</w:t>
+            </w:r>
+            <w:r>
+              <w:rPr>
+                <w:rFonts w:hint="default" w:ascii="Times New Roman" w:hAnsi="Times New Roman" w:cs="Times New Roman"/>
+                <w:color w:val="FFFFFF"/>
+                <w:vertAlign w:val="baseline"/>
+              </w:rPr>
+              <w:t>1:</w:t>
             </w:r>
           </w:p>
         </w:tc>
@@ -6226,7 +6268,15 @@
                 <w:color w:val="FFFFFF"/>
                 <w:vertAlign w:val="baseline"/>
               </w:rPr>
-              <w:t>X2:</w:t>
+              <w:t>S</w:t>
+            </w:r>
+            <w:r>
+              <w:rPr>
+                <w:rFonts w:hint="default" w:ascii="Times New Roman" w:hAnsi="Times New Roman" w:cs="Times New Roman"/>
+                <w:color w:val="FFFFFF"/>
+                <w:vertAlign w:val="baseline"/>
+              </w:rPr>
+              <w:t>2:</w:t>
             </w:r>
           </w:p>
         </w:tc>
@@ -7122,7 +7172,25 @@
         <w:rPr>
           <w:rFonts w:hint="default" w:ascii="Times New Roman" w:hAnsi="Times New Roman" w:cs="Times New Roman"/>
         </w:rPr>
-        <w:t xml:space="preserve">X1 = B’.C + B.C’ + A’.B’.D                     X2 = B’.C + C.D’ + B.C’     </w:t>
+        <w:t>S</w:t>
+      </w:r>
+      <w:r>
+        <w:rPr>
+          <w:rFonts w:hint="default" w:ascii="Times New Roman" w:hAnsi="Times New Roman" w:cs="Times New Roman"/>
+        </w:rPr>
+        <w:t xml:space="preserve">1 = B’.C + B.C’ + A’.B’.D                     </w:t>
+      </w:r>
+      <w:r>
+        <w:rPr>
+          <w:rFonts w:hint="default" w:ascii="Times New Roman" w:hAnsi="Times New Roman" w:cs="Times New Roman"/>
+        </w:rPr>
+        <w:t>S</w:t>
+      </w:r>
+      <w:r>
+        <w:rPr>
+          <w:rFonts w:hint="default" w:ascii="Times New Roman" w:hAnsi="Times New Roman" w:cs="Times New Roman"/>
+        </w:rPr>
+        <w:t xml:space="preserve">2 = B’.C + C.D’ + B.C’     </w:t>
       </w:r>
     </w:p>
     <w:p>
@@ -7223,7 +7291,15 @@
                 <w:color w:val="FFFFFF"/>
                 <w:vertAlign w:val="baseline"/>
               </w:rPr>
-              <w:t>X3:</w:t>
+              <w:t>S</w:t>
+            </w:r>
+            <w:r>
+              <w:rPr>
+                <w:rFonts w:hint="default" w:ascii="Times New Roman" w:hAnsi="Times New Roman" w:cs="Times New Roman"/>
+                <w:color w:val="FFFFFF"/>
+                <w:vertAlign w:val="baseline"/>
+              </w:rPr>
+              <w:t>3:</w:t>
             </w:r>
           </w:p>
         </w:tc>
@@ -8121,7 +8197,15 @@
                 <w:color w:val="FFFFFF"/>
                 <w:vertAlign w:val="baseline"/>
               </w:rPr>
-              <w:t>X4:</w:t>
+              <w:t>S</w:t>
+            </w:r>
+            <w:r>
+              <w:rPr>
+                <w:rFonts w:hint="default" w:ascii="Times New Roman" w:hAnsi="Times New Roman" w:cs="Times New Roman"/>
+                <w:color w:val="FFFFFF"/>
+                <w:vertAlign w:val="baseline"/>
+              </w:rPr>
+              <w:t>4:</w:t>
             </w:r>
           </w:p>
         </w:tc>
@@ -9008,7 +9092,31 @@
         <w:rPr>
           <w:rFonts w:hint="default" w:ascii="Times New Roman" w:hAnsi="Times New Roman" w:cs="Times New Roman"/>
         </w:rPr>
-        <w:t xml:space="preserve">     X3 = B + C.D                                      X4 = B + A.D’</w:t>
+        <w:t xml:space="preserve">     </w:t>
+      </w:r>
+      <w:r>
+        <w:rPr>
+          <w:rFonts w:hint="default" w:ascii="Times New Roman" w:hAnsi="Times New Roman" w:cs="Times New Roman"/>
+        </w:rPr>
+        <w:t>S</w:t>
+      </w:r>
+      <w:r>
+        <w:rPr>
+          <w:rFonts w:hint="default" w:ascii="Times New Roman" w:hAnsi="Times New Roman" w:cs="Times New Roman"/>
+        </w:rPr>
+        <w:t xml:space="preserve">3 = B + C.D                                      </w:t>
+      </w:r>
+      <w:r>
+        <w:rPr>
+          <w:rFonts w:hint="default" w:ascii="Times New Roman" w:hAnsi="Times New Roman" w:cs="Times New Roman"/>
+        </w:rPr>
+        <w:t>S</w:t>
+      </w:r>
+      <w:r>
+        <w:rPr>
+          <w:rFonts w:hint="default" w:ascii="Times New Roman" w:hAnsi="Times New Roman" w:cs="Times New Roman"/>
+        </w:rPr>
+        <w:t>4 = B + A.D’</w:t>
       </w:r>
     </w:p>
     <w:p>
@@ -9109,7 +9217,15 @@
                 <w:color w:val="FFFFFF"/>
                 <w:vertAlign w:val="baseline"/>
               </w:rPr>
-              <w:t>X5:</w:t>
+              <w:t>S</w:t>
+            </w:r>
+            <w:r>
+              <w:rPr>
+                <w:rFonts w:hint="default" w:ascii="Times New Roman" w:hAnsi="Times New Roman" w:cs="Times New Roman"/>
+                <w:color w:val="FFFFFF"/>
+                <w:vertAlign w:val="baseline"/>
+              </w:rPr>
+              <w:t>5:</w:t>
             </w:r>
           </w:p>
         </w:tc>
@@ -10003,15 +10119,19 @@
         <w:rPr>
           <w:rFonts w:hint="default" w:ascii="Times New Roman" w:hAnsi="Times New Roman" w:cs="Times New Roman"/>
         </w:rPr>
-        <w:t xml:space="preserve">     X5 = A + B.D + B.</w:t>
+        <w:t xml:space="preserve">     </w:t>
       </w:r>
-      <w:bookmarkStart w:id="0" w:name="_GoBack"/>
-      <w:bookmarkEnd w:id="0"/>
       <w:r>
         <w:rPr>
           <w:rFonts w:hint="default" w:ascii="Times New Roman" w:hAnsi="Times New Roman" w:cs="Times New Roman"/>
         </w:rPr>
-        <w:t>C</w:t>
+        <w:t>S</w:t>
+      </w:r>
+      <w:r>
+        <w:rPr>
+          <w:rFonts w:hint="default" w:ascii="Times New Roman" w:hAnsi="Times New Roman" w:cs="Times New Roman"/>
+        </w:rPr>
+        <w:t>5 = A + B.D + B.C</w:t>
       </w:r>
     </w:p>
     <w:p>
